--- a/User Stories.docx
+++ b/User Stories.docx
@@ -4737,10 +4737,7 @@
         <w:t xml:space="preserve">User ID : </w:t>
       </w:r>
       <w:r>
-        <w:t>1</w:t>
-      </w:r>
-      <w:r>
-        <w:t>.14</w:t>
+        <w:t>1.14</w:t>
       </w:r>
     </w:p>
     <w:p>
@@ -4748,13 +4745,7 @@
         <w:t xml:space="preserve">Titre User Story : </w:t>
       </w:r>
       <w:r>
-        <w:t xml:space="preserve">Affectation d’un </w:t>
-      </w:r>
-      <w:r>
-        <w:t>acteur</w:t>
-      </w:r>
-      <w:r>
-        <w:t xml:space="preserve"> à un projet</w:t>
+        <w:t>Affectation d’un acteur à un projet</w:t>
       </w:r>
     </w:p>
     <w:p>
@@ -4886,10 +4877,7 @@
           </w:tcPr>
           <w:p>
             <w:r>
-              <w:t>Mentionner un nouveau participant au</w:t>
-            </w:r>
-            <w:r>
-              <w:t xml:space="preserve"> projet</w:t>
+              <w:t>Mentionner un nouveau participant au projet</w:t>
             </w:r>
           </w:p>
         </w:tc>
@@ -5070,10 +5058,7 @@
         <w:t xml:space="preserve">User ID : </w:t>
       </w:r>
       <w:r>
-        <w:t>1</w:t>
-      </w:r>
-      <w:r>
-        <w:t>.15</w:t>
+        <w:t>1.15</w:t>
       </w:r>
     </w:p>
     <w:p>
@@ -5082,13 +5067,7 @@
         <w:t xml:space="preserve">Titre User Story : </w:t>
       </w:r>
       <w:r>
-        <w:t xml:space="preserve">Affectation d’un </w:t>
-      </w:r>
-      <w:r>
-        <w:t>responsable</w:t>
-      </w:r>
-      <w:r>
-        <w:t xml:space="preserve"> à un projet</w:t>
+        <w:t>Affectation d’un responsable à un projet</w:t>
       </w:r>
     </w:p>
     <w:p>
@@ -5220,22 +5199,7 @@
           </w:tcPr>
           <w:p>
             <w:r>
-              <w:t>Assigner la</w:t>
-            </w:r>
-            <w:r>
-              <w:t xml:space="preserve"> </w:t>
-            </w:r>
-            <w:r>
-              <w:t>responsabilité</w:t>
-            </w:r>
-            <w:r>
-              <w:t xml:space="preserve"> </w:t>
-            </w:r>
-            <w:r>
-              <w:t>du</w:t>
-            </w:r>
-            <w:r>
-              <w:t xml:space="preserve"> projet</w:t>
+              <w:t>Assigner la responsabilité du projet</w:t>
             </w:r>
           </w:p>
         </w:tc>
@@ -5409,10 +5373,7 @@
         <w:t xml:space="preserve">User ID : </w:t>
       </w:r>
       <w:r>
-        <w:t>1</w:t>
-      </w:r>
-      <w:r>
-        <w:t>.16</w:t>
+        <w:t>1.16</w:t>
       </w:r>
     </w:p>
     <w:p>
@@ -5564,10 +5525,7 @@
           </w:tcPr>
           <w:p>
             <w:r>
-              <w:t xml:space="preserve">Suivre la liste des demandes des </w:t>
-            </w:r>
-            <w:r>
-              <w:t>materiaux consommables</w:t>
+              <w:t>Suivre la liste des demandes des materiaux consommables</w:t>
             </w:r>
           </w:p>
         </w:tc>
@@ -5741,10 +5699,7 @@
         <w:t xml:space="preserve">User ID : </w:t>
       </w:r>
       <w:r>
-        <w:t>1</w:t>
-      </w:r>
-      <w:r>
-        <w:t>.17</w:t>
+        <w:t>1.17</w:t>
       </w:r>
     </w:p>
     <w:p>
@@ -5752,19 +5707,7 @@
         <w:t xml:space="preserve">Titre User Story : </w:t>
       </w:r>
       <w:r>
-        <w:t xml:space="preserve">Historique des </w:t>
-      </w:r>
-      <w:r>
-        <w:t xml:space="preserve">reservations des </w:t>
-      </w:r>
-      <w:r>
-        <w:t>materiaux</w:t>
-      </w:r>
-      <w:r>
-        <w:t xml:space="preserve"> non</w:t>
-      </w:r>
-      <w:r>
-        <w:t xml:space="preserve"> consommables</w:t>
+        <w:t>Historique des reservations des materiaux non consommables</w:t>
       </w:r>
     </w:p>
     <w:p>
@@ -5866,13 +5809,7 @@
           </w:tcPr>
           <w:p>
             <w:r>
-              <w:t xml:space="preserve">Consulter l’historique des reservations des materiaux </w:t>
-            </w:r>
-            <w:r>
-              <w:t xml:space="preserve">non </w:t>
-            </w:r>
-            <w:r>
-              <w:t>consommables</w:t>
+              <w:t>Consulter l’historique des reservations des materiaux non consommables</w:t>
             </w:r>
           </w:p>
         </w:tc>
@@ -5902,13 +5839,7 @@
           </w:tcPr>
           <w:p>
             <w:r>
-              <w:t xml:space="preserve">Suivre la liste des </w:t>
-            </w:r>
-            <w:r>
-              <w:t>reservations</w:t>
-            </w:r>
-            <w:r>
-              <w:t xml:space="preserve"> des materiaux consommables</w:t>
+              <w:t>Suivre la liste des reservations des materiaux consommables</w:t>
             </w:r>
           </w:p>
         </w:tc>
@@ -6083,10 +6014,7 @@
         <w:t xml:space="preserve">User ID : </w:t>
       </w:r>
       <w:r>
-        <w:t>1</w:t>
-      </w:r>
-      <w:r>
-        <w:t>.18</w:t>
+        <w:t>1.18</w:t>
       </w:r>
     </w:p>
     <w:p>
@@ -6166,13 +6094,7 @@
               <w:rPr>
                 <w:lang w:val="en-US"/>
               </w:rPr>
-              <w:t>Administrateur</w:t>
-            </w:r>
-            <w:r>
-              <w:rPr>
-                <w:lang w:val="en-US"/>
-              </w:rPr>
-              <w:t xml:space="preserve"> </w:t>
+              <w:t xml:space="preserve">Administrateur </w:t>
             </w:r>
           </w:p>
         </w:tc>
@@ -6398,10 +6320,7 @@
         <w:t xml:space="preserve">User ID : </w:t>
       </w:r>
       <w:r>
-        <w:t>1</w:t>
-      </w:r>
-      <w:r>
-        <w:t>.19</w:t>
+        <w:t>1.19</w:t>
       </w:r>
     </w:p>
     <w:p>
@@ -6409,10 +6328,7 @@
         <w:t xml:space="preserve">Titre User Story : </w:t>
       </w:r>
       <w:r>
-        <w:t>Création des utilisateurs</w:t>
-      </w:r>
-      <w:r>
-        <w:t xml:space="preserve"> </w:t>
+        <w:t xml:space="preserve">Création des utilisateurs </w:t>
       </w:r>
     </w:p>
     <w:p>
@@ -6548,10 +6464,7 @@
           <w:tcPr>
             <w:tcW w:w="7686" w:type="dxa"/>
           </w:tcPr>
-          <w:p>
-            <w:bookmarkStart w:id="0" w:name="_GoBack"/>
-            <w:bookmarkEnd w:id="0"/>
-          </w:p>
+          <w:p/>
         </w:tc>
       </w:tr>
     </w:tbl>
@@ -6702,6 +6615,983 @@
         </w:tc>
       </w:tr>
     </w:tbl>
+    <w:p>
+      <w:pPr>
+        <w:rPr>
+          <w:lang w:val="en-US"/>
+        </w:rPr>
+      </w:pPr>
+    </w:p>
+    <w:p>
+      <w:pPr>
+        <w:pBdr>
+          <w:bottom w:val="single" w:sz="6" w:space="1" w:color="auto"/>
+        </w:pBdr>
+        <w:rPr>
+          <w:lang w:val="en-US"/>
+        </w:rPr>
+      </w:pPr>
+    </w:p>
+    <w:p>
+      <w:r>
+        <w:lastRenderedPageBreak/>
+        <w:t xml:space="preserve">User ID : </w:t>
+      </w:r>
+      <w:r>
+        <w:t>1.20</w:t>
+      </w:r>
+    </w:p>
+    <w:p>
+      <w:r>
+        <w:t xml:space="preserve">Titre User Story : </w:t>
+      </w:r>
+      <w:r>
+        <w:t>Gestion des sites</w:t>
+      </w:r>
+      <w:r>
+        <w:t xml:space="preserve"> </w:t>
+      </w:r>
+    </w:p>
+    <w:p>
+      <w:pPr>
+        <w:rPr>
+          <w:lang w:val="en-US"/>
+        </w:rPr>
+      </w:pPr>
+      <w:r>
+        <w:rPr>
+          <w:lang w:val="en-US"/>
+        </w:rPr>
+        <w:t>Thème : Fonctionnalité</w:t>
+      </w:r>
+    </w:p>
+    <w:p>
+      <w:pPr>
+        <w:rPr>
+          <w:lang w:val="en-US"/>
+        </w:rPr>
+      </w:pPr>
+      <w:r>
+        <w:rPr>
+          <w:lang w:val="en-US"/>
+        </w:rPr>
+        <w:t>Valeur :</w:t>
+      </w:r>
+    </w:p>
+    <w:tbl>
+      <w:tblPr>
+        <w:tblStyle w:val="Grilledutableau"/>
+        <w:tblW w:w="0" w:type="auto"/>
+        <w:tblLook w:val="04A0" w:firstRow="1" w:lastRow="0" w:firstColumn="1" w:lastColumn="0" w:noHBand="0" w:noVBand="1"/>
+      </w:tblPr>
+      <w:tblGrid>
+        <w:gridCol w:w="1526"/>
+        <w:gridCol w:w="7686"/>
+      </w:tblGrid>
+      <w:tr>
+        <w:tc>
+          <w:tcPr>
+            <w:tcW w:w="1526" w:type="dxa"/>
+          </w:tcPr>
+          <w:p>
+            <w:pPr>
+              <w:rPr>
+                <w:lang w:val="en-US"/>
+              </w:rPr>
+            </w:pPr>
+            <w:r>
+              <w:rPr>
+                <w:lang w:val="en-US"/>
+              </w:rPr>
+              <w:t>EN TANT QUE</w:t>
+            </w:r>
+          </w:p>
+        </w:tc>
+        <w:tc>
+          <w:tcPr>
+            <w:tcW w:w="7686" w:type="dxa"/>
+          </w:tcPr>
+          <w:p>
+            <w:pPr>
+              <w:rPr>
+                <w:lang w:val="en-US"/>
+              </w:rPr>
+            </w:pPr>
+            <w:r>
+              <w:rPr>
+                <w:lang w:val="en-US"/>
+              </w:rPr>
+              <w:t xml:space="preserve">Administrateur </w:t>
+            </w:r>
+          </w:p>
+        </w:tc>
+      </w:tr>
+      <w:tr>
+        <w:tc>
+          <w:tcPr>
+            <w:tcW w:w="1526" w:type="dxa"/>
+          </w:tcPr>
+          <w:p>
+            <w:pPr>
+              <w:rPr>
+                <w:lang w:val="en-US"/>
+              </w:rPr>
+            </w:pPr>
+            <w:r>
+              <w:rPr>
+                <w:lang w:val="en-US"/>
+              </w:rPr>
+              <w:t>JE VEUX</w:t>
+            </w:r>
+          </w:p>
+        </w:tc>
+        <w:tc>
+          <w:tcPr>
+            <w:tcW w:w="7686" w:type="dxa"/>
+          </w:tcPr>
+          <w:p>
+            <w:r>
+              <w:t>Gérer les sites</w:t>
+            </w:r>
+          </w:p>
+        </w:tc>
+      </w:tr>
+      <w:tr>
+        <w:tc>
+          <w:tcPr>
+            <w:tcW w:w="1526" w:type="dxa"/>
+          </w:tcPr>
+          <w:p>
+            <w:pPr>
+              <w:rPr>
+                <w:lang w:val="en-US"/>
+              </w:rPr>
+            </w:pPr>
+            <w:r>
+              <w:rPr>
+                <w:lang w:val="en-US"/>
+              </w:rPr>
+              <w:t>AFIN DE</w:t>
+            </w:r>
+          </w:p>
+        </w:tc>
+        <w:tc>
+          <w:tcPr>
+            <w:tcW w:w="7686" w:type="dxa"/>
+          </w:tcPr>
+          <w:p>
+            <w:r>
+              <w:t>Mettre à jour la liste des sites</w:t>
+            </w:r>
+          </w:p>
+        </w:tc>
+      </w:tr>
+    </w:tbl>
+    <w:p/>
+    <w:p>
+      <w:pPr>
+        <w:rPr>
+          <w:lang w:val="en-US"/>
+        </w:rPr>
+      </w:pPr>
+      <w:r>
+        <w:rPr>
+          <w:lang w:val="en-US"/>
+        </w:rPr>
+        <w:t>Règles métiers :</w:t>
+      </w:r>
+    </w:p>
+    <w:tbl>
+      <w:tblPr>
+        <w:tblStyle w:val="Grilledutableau"/>
+        <w:tblW w:w="0" w:type="auto"/>
+        <w:tblLook w:val="04A0" w:firstRow="1" w:lastRow="0" w:firstColumn="1" w:lastColumn="0" w:noHBand="0" w:noVBand="1"/>
+      </w:tblPr>
+      <w:tblGrid>
+        <w:gridCol w:w="1101"/>
+        <w:gridCol w:w="8111"/>
+      </w:tblGrid>
+      <w:tr>
+        <w:tc>
+          <w:tcPr>
+            <w:tcW w:w="1101" w:type="dxa"/>
+          </w:tcPr>
+          <w:p>
+            <w:pPr>
+              <w:rPr>
+                <w:lang w:val="en-US"/>
+              </w:rPr>
+            </w:pPr>
+            <w:r>
+              <w:rPr>
+                <w:lang w:val="en-US"/>
+              </w:rPr>
+              <w:t>Règle 1</w:t>
+            </w:r>
+          </w:p>
+        </w:tc>
+        <w:tc>
+          <w:tcPr>
+            <w:tcW w:w="8111" w:type="dxa"/>
+          </w:tcPr>
+          <w:p>
+            <w:pPr>
+              <w:rPr>
+                <w:lang w:val="en-US"/>
+              </w:rPr>
+            </w:pPr>
+          </w:p>
+        </w:tc>
+      </w:tr>
+      <w:tr>
+        <w:tc>
+          <w:tcPr>
+            <w:tcW w:w="1101" w:type="dxa"/>
+          </w:tcPr>
+          <w:p>
+            <w:pPr>
+              <w:rPr>
+                <w:lang w:val="en-US"/>
+              </w:rPr>
+            </w:pPr>
+            <w:r>
+              <w:rPr>
+                <w:lang w:val="en-US"/>
+              </w:rPr>
+              <w:t>Règle 2</w:t>
+            </w:r>
+          </w:p>
+        </w:tc>
+        <w:tc>
+          <w:tcPr>
+            <w:tcW w:w="8111" w:type="dxa"/>
+          </w:tcPr>
+          <w:p/>
+        </w:tc>
+      </w:tr>
+      <w:tr>
+        <w:tc>
+          <w:tcPr>
+            <w:tcW w:w="1101" w:type="dxa"/>
+          </w:tcPr>
+          <w:p>
+            <w:pPr>
+              <w:rPr>
+                <w:lang w:val="en-US"/>
+              </w:rPr>
+            </w:pPr>
+            <w:r>
+              <w:rPr>
+                <w:lang w:val="en-US"/>
+              </w:rPr>
+              <w:t>Règle 3</w:t>
+            </w:r>
+          </w:p>
+        </w:tc>
+        <w:tc>
+          <w:tcPr>
+            <w:tcW w:w="8111" w:type="dxa"/>
+          </w:tcPr>
+          <w:p>
+            <w:pPr>
+              <w:rPr>
+                <w:lang w:val="en-US"/>
+              </w:rPr>
+            </w:pPr>
+          </w:p>
+        </w:tc>
+      </w:tr>
+      <w:tr>
+        <w:tc>
+          <w:tcPr>
+            <w:tcW w:w="1101" w:type="dxa"/>
+          </w:tcPr>
+          <w:p>
+            <w:pPr>
+              <w:rPr>
+                <w:lang w:val="en-US"/>
+              </w:rPr>
+            </w:pPr>
+            <w:r>
+              <w:rPr>
+                <w:lang w:val="en-US"/>
+              </w:rPr>
+              <w:t>Règle 4</w:t>
+            </w:r>
+          </w:p>
+        </w:tc>
+        <w:tc>
+          <w:tcPr>
+            <w:tcW w:w="8111" w:type="dxa"/>
+          </w:tcPr>
+          <w:p>
+            <w:pPr>
+              <w:rPr>
+                <w:lang w:val="en-US"/>
+              </w:rPr>
+            </w:pPr>
+          </w:p>
+        </w:tc>
+      </w:tr>
+    </w:tbl>
+    <w:p>
+      <w:pPr>
+        <w:pBdr>
+          <w:bottom w:val="single" w:sz="6" w:space="1" w:color="auto"/>
+        </w:pBdr>
+        <w:rPr>
+          <w:lang w:val="en-US"/>
+        </w:rPr>
+      </w:pPr>
+    </w:p>
+    <w:p>
+      <w:r>
+        <w:t xml:space="preserve">User ID : </w:t>
+      </w:r>
+      <w:r>
+        <w:t>1.21</w:t>
+      </w:r>
+    </w:p>
+    <w:p>
+      <w:r>
+        <w:t xml:space="preserve">Titre User Story : </w:t>
+      </w:r>
+      <w:r>
+        <w:t xml:space="preserve">Gestion des sites </w:t>
+      </w:r>
+      <w:r>
+        <w:t>de stockage</w:t>
+      </w:r>
+    </w:p>
+    <w:p>
+      <w:pPr>
+        <w:rPr>
+          <w:lang w:val="en-US"/>
+        </w:rPr>
+      </w:pPr>
+      <w:r>
+        <w:rPr>
+          <w:lang w:val="en-US"/>
+        </w:rPr>
+        <w:t>Thème : Fonctionnalité</w:t>
+      </w:r>
+    </w:p>
+    <w:p>
+      <w:pPr>
+        <w:rPr>
+          <w:lang w:val="en-US"/>
+        </w:rPr>
+      </w:pPr>
+      <w:r>
+        <w:rPr>
+          <w:lang w:val="en-US"/>
+        </w:rPr>
+        <w:t>Valeur :</w:t>
+      </w:r>
+    </w:p>
+    <w:tbl>
+      <w:tblPr>
+        <w:tblStyle w:val="Grilledutableau"/>
+        <w:tblW w:w="0" w:type="auto"/>
+        <w:tblLook w:val="04A0" w:firstRow="1" w:lastRow="0" w:firstColumn="1" w:lastColumn="0" w:noHBand="0" w:noVBand="1"/>
+      </w:tblPr>
+      <w:tblGrid>
+        <w:gridCol w:w="1526"/>
+        <w:gridCol w:w="7686"/>
+      </w:tblGrid>
+      <w:tr>
+        <w:tc>
+          <w:tcPr>
+            <w:tcW w:w="1526" w:type="dxa"/>
+          </w:tcPr>
+          <w:p>
+            <w:pPr>
+              <w:rPr>
+                <w:lang w:val="en-US"/>
+              </w:rPr>
+            </w:pPr>
+            <w:r>
+              <w:rPr>
+                <w:lang w:val="en-US"/>
+              </w:rPr>
+              <w:t>EN TANT QUE</w:t>
+            </w:r>
+          </w:p>
+        </w:tc>
+        <w:tc>
+          <w:tcPr>
+            <w:tcW w:w="7686" w:type="dxa"/>
+          </w:tcPr>
+          <w:p>
+            <w:pPr>
+              <w:rPr>
+                <w:lang w:val="en-US"/>
+              </w:rPr>
+            </w:pPr>
+            <w:r>
+              <w:rPr>
+                <w:lang w:val="en-US"/>
+              </w:rPr>
+              <w:t xml:space="preserve">Administrateur </w:t>
+            </w:r>
+          </w:p>
+        </w:tc>
+      </w:tr>
+      <w:tr>
+        <w:tc>
+          <w:tcPr>
+            <w:tcW w:w="1526" w:type="dxa"/>
+          </w:tcPr>
+          <w:p>
+            <w:pPr>
+              <w:rPr>
+                <w:lang w:val="en-US"/>
+              </w:rPr>
+            </w:pPr>
+            <w:r>
+              <w:rPr>
+                <w:lang w:val="en-US"/>
+              </w:rPr>
+              <w:t>JE VEUX</w:t>
+            </w:r>
+          </w:p>
+        </w:tc>
+        <w:tc>
+          <w:tcPr>
+            <w:tcW w:w="7686" w:type="dxa"/>
+          </w:tcPr>
+          <w:p>
+            <w:r>
+              <w:t>Gérer les sites</w:t>
+            </w:r>
+            <w:r>
+              <w:t xml:space="preserve"> </w:t>
+            </w:r>
+            <w:r>
+              <w:t>de stockage</w:t>
+            </w:r>
+          </w:p>
+        </w:tc>
+      </w:tr>
+      <w:tr>
+        <w:tc>
+          <w:tcPr>
+            <w:tcW w:w="1526" w:type="dxa"/>
+          </w:tcPr>
+          <w:p>
+            <w:pPr>
+              <w:rPr>
+                <w:lang w:val="en-US"/>
+              </w:rPr>
+            </w:pPr>
+            <w:r>
+              <w:rPr>
+                <w:lang w:val="en-US"/>
+              </w:rPr>
+              <w:t>AFIN DE</w:t>
+            </w:r>
+          </w:p>
+        </w:tc>
+        <w:tc>
+          <w:tcPr>
+            <w:tcW w:w="7686" w:type="dxa"/>
+          </w:tcPr>
+          <w:p>
+            <w:r>
+              <w:t>Mettre à jour la liste des sites</w:t>
+            </w:r>
+            <w:r>
+              <w:t xml:space="preserve"> </w:t>
+            </w:r>
+            <w:r>
+              <w:t>de stockage</w:t>
+            </w:r>
+          </w:p>
+        </w:tc>
+      </w:tr>
+    </w:tbl>
+    <w:p/>
+    <w:p>
+      <w:pPr>
+        <w:rPr>
+          <w:lang w:val="en-US"/>
+        </w:rPr>
+      </w:pPr>
+      <w:r>
+        <w:rPr>
+          <w:lang w:val="en-US"/>
+        </w:rPr>
+        <w:t>Règles métiers :</w:t>
+      </w:r>
+    </w:p>
+    <w:tbl>
+      <w:tblPr>
+        <w:tblStyle w:val="Grilledutableau"/>
+        <w:tblW w:w="0" w:type="auto"/>
+        <w:tblLook w:val="04A0" w:firstRow="1" w:lastRow="0" w:firstColumn="1" w:lastColumn="0" w:noHBand="0" w:noVBand="1"/>
+      </w:tblPr>
+      <w:tblGrid>
+        <w:gridCol w:w="1101"/>
+        <w:gridCol w:w="8111"/>
+      </w:tblGrid>
+      <w:tr>
+        <w:tc>
+          <w:tcPr>
+            <w:tcW w:w="1101" w:type="dxa"/>
+          </w:tcPr>
+          <w:p>
+            <w:pPr>
+              <w:rPr>
+                <w:lang w:val="en-US"/>
+              </w:rPr>
+            </w:pPr>
+            <w:r>
+              <w:rPr>
+                <w:lang w:val="en-US"/>
+              </w:rPr>
+              <w:t>Règle 1</w:t>
+            </w:r>
+          </w:p>
+        </w:tc>
+        <w:tc>
+          <w:tcPr>
+            <w:tcW w:w="8111" w:type="dxa"/>
+          </w:tcPr>
+          <w:p>
+            <w:pPr>
+              <w:rPr>
+                <w:lang w:val="en-US"/>
+              </w:rPr>
+            </w:pPr>
+          </w:p>
+        </w:tc>
+      </w:tr>
+      <w:tr>
+        <w:tc>
+          <w:tcPr>
+            <w:tcW w:w="1101" w:type="dxa"/>
+          </w:tcPr>
+          <w:p>
+            <w:pPr>
+              <w:rPr>
+                <w:lang w:val="en-US"/>
+              </w:rPr>
+            </w:pPr>
+            <w:r>
+              <w:rPr>
+                <w:lang w:val="en-US"/>
+              </w:rPr>
+              <w:t>Règle 2</w:t>
+            </w:r>
+          </w:p>
+        </w:tc>
+        <w:tc>
+          <w:tcPr>
+            <w:tcW w:w="8111" w:type="dxa"/>
+          </w:tcPr>
+          <w:p/>
+        </w:tc>
+      </w:tr>
+      <w:tr>
+        <w:tc>
+          <w:tcPr>
+            <w:tcW w:w="1101" w:type="dxa"/>
+          </w:tcPr>
+          <w:p>
+            <w:pPr>
+              <w:rPr>
+                <w:lang w:val="en-US"/>
+              </w:rPr>
+            </w:pPr>
+            <w:r>
+              <w:rPr>
+                <w:lang w:val="en-US"/>
+              </w:rPr>
+              <w:t>Règle 3</w:t>
+            </w:r>
+          </w:p>
+        </w:tc>
+        <w:tc>
+          <w:tcPr>
+            <w:tcW w:w="8111" w:type="dxa"/>
+          </w:tcPr>
+          <w:p>
+            <w:pPr>
+              <w:rPr>
+                <w:lang w:val="en-US"/>
+              </w:rPr>
+            </w:pPr>
+          </w:p>
+        </w:tc>
+      </w:tr>
+      <w:tr>
+        <w:tc>
+          <w:tcPr>
+            <w:tcW w:w="1101" w:type="dxa"/>
+          </w:tcPr>
+          <w:p>
+            <w:pPr>
+              <w:rPr>
+                <w:lang w:val="en-US"/>
+              </w:rPr>
+            </w:pPr>
+            <w:r>
+              <w:rPr>
+                <w:lang w:val="en-US"/>
+              </w:rPr>
+              <w:t>Règle 4</w:t>
+            </w:r>
+          </w:p>
+        </w:tc>
+        <w:tc>
+          <w:tcPr>
+            <w:tcW w:w="8111" w:type="dxa"/>
+          </w:tcPr>
+          <w:p>
+            <w:pPr>
+              <w:rPr>
+                <w:lang w:val="en-US"/>
+              </w:rPr>
+            </w:pPr>
+          </w:p>
+        </w:tc>
+      </w:tr>
+    </w:tbl>
+    <w:p>
+      <w:pPr>
+        <w:pBdr>
+          <w:bottom w:val="single" w:sz="6" w:space="1" w:color="auto"/>
+        </w:pBdr>
+        <w:rPr>
+          <w:lang w:val="en-US"/>
+        </w:rPr>
+      </w:pPr>
+    </w:p>
+    <w:p>
+      <w:r>
+        <w:t xml:space="preserve">User ID : </w:t>
+      </w:r>
+      <w:r>
+        <w:t>1.22</w:t>
+      </w:r>
+    </w:p>
+    <w:p>
+      <w:r>
+        <w:t xml:space="preserve">Titre User Story : </w:t>
+      </w:r>
+      <w:r>
+        <w:t xml:space="preserve">Gestion des </w:t>
+      </w:r>
+      <w:r>
+        <w:t>salles</w:t>
+      </w:r>
+    </w:p>
+    <w:p>
+      <w:pPr>
+        <w:rPr>
+          <w:lang w:val="en-US"/>
+        </w:rPr>
+      </w:pPr>
+      <w:r>
+        <w:rPr>
+          <w:lang w:val="en-US"/>
+        </w:rPr>
+        <w:t>Thème : Fonctionnalité</w:t>
+      </w:r>
+    </w:p>
+    <w:p>
+      <w:pPr>
+        <w:rPr>
+          <w:lang w:val="en-US"/>
+        </w:rPr>
+      </w:pPr>
+      <w:r>
+        <w:rPr>
+          <w:lang w:val="en-US"/>
+        </w:rPr>
+        <w:t>Valeur :</w:t>
+      </w:r>
+    </w:p>
+    <w:tbl>
+      <w:tblPr>
+        <w:tblStyle w:val="Grilledutableau"/>
+        <w:tblW w:w="0" w:type="auto"/>
+        <w:tblLook w:val="04A0" w:firstRow="1" w:lastRow="0" w:firstColumn="1" w:lastColumn="0" w:noHBand="0" w:noVBand="1"/>
+      </w:tblPr>
+      <w:tblGrid>
+        <w:gridCol w:w="1526"/>
+        <w:gridCol w:w="7686"/>
+      </w:tblGrid>
+      <w:tr>
+        <w:tc>
+          <w:tcPr>
+            <w:tcW w:w="1526" w:type="dxa"/>
+          </w:tcPr>
+          <w:p>
+            <w:pPr>
+              <w:rPr>
+                <w:lang w:val="en-US"/>
+              </w:rPr>
+            </w:pPr>
+            <w:r>
+              <w:rPr>
+                <w:lang w:val="en-US"/>
+              </w:rPr>
+              <w:t>EN TANT QUE</w:t>
+            </w:r>
+          </w:p>
+        </w:tc>
+        <w:tc>
+          <w:tcPr>
+            <w:tcW w:w="7686" w:type="dxa"/>
+          </w:tcPr>
+          <w:p>
+            <w:pPr>
+              <w:rPr>
+                <w:lang w:val="en-US"/>
+              </w:rPr>
+            </w:pPr>
+            <w:r>
+              <w:rPr>
+                <w:lang w:val="en-US"/>
+              </w:rPr>
+              <w:t xml:space="preserve">Administrateur </w:t>
+            </w:r>
+          </w:p>
+        </w:tc>
+      </w:tr>
+      <w:tr>
+        <w:tc>
+          <w:tcPr>
+            <w:tcW w:w="1526" w:type="dxa"/>
+          </w:tcPr>
+          <w:p>
+            <w:pPr>
+              <w:rPr>
+                <w:lang w:val="en-US"/>
+              </w:rPr>
+            </w:pPr>
+            <w:r>
+              <w:rPr>
+                <w:lang w:val="en-US"/>
+              </w:rPr>
+              <w:t>JE VEUX</w:t>
+            </w:r>
+          </w:p>
+        </w:tc>
+        <w:tc>
+          <w:tcPr>
+            <w:tcW w:w="7686" w:type="dxa"/>
+          </w:tcPr>
+          <w:p>
+            <w:r>
+              <w:t>Gérer les salles</w:t>
+            </w:r>
+          </w:p>
+        </w:tc>
+      </w:tr>
+      <w:tr>
+        <w:tc>
+          <w:tcPr>
+            <w:tcW w:w="1526" w:type="dxa"/>
+          </w:tcPr>
+          <w:p>
+            <w:pPr>
+              <w:rPr>
+                <w:lang w:val="en-US"/>
+              </w:rPr>
+            </w:pPr>
+            <w:r>
+              <w:rPr>
+                <w:lang w:val="en-US"/>
+              </w:rPr>
+              <w:lastRenderedPageBreak/>
+              <w:t>AFIN DE</w:t>
+            </w:r>
+          </w:p>
+        </w:tc>
+        <w:tc>
+          <w:tcPr>
+            <w:tcW w:w="7686" w:type="dxa"/>
+          </w:tcPr>
+          <w:p>
+            <w:r>
+              <w:t>Mettre à jour la liste des salles</w:t>
+            </w:r>
+            <w:bookmarkStart w:id="0" w:name="_GoBack"/>
+            <w:bookmarkEnd w:id="0"/>
+          </w:p>
+        </w:tc>
+      </w:tr>
+    </w:tbl>
+    <w:p/>
+    <w:p>
+      <w:pPr>
+        <w:rPr>
+          <w:lang w:val="en-US"/>
+        </w:rPr>
+      </w:pPr>
+      <w:r>
+        <w:rPr>
+          <w:lang w:val="en-US"/>
+        </w:rPr>
+        <w:t>Règles métiers :</w:t>
+      </w:r>
+    </w:p>
+    <w:tbl>
+      <w:tblPr>
+        <w:tblStyle w:val="Grilledutableau"/>
+        <w:tblW w:w="0" w:type="auto"/>
+        <w:tblLook w:val="04A0" w:firstRow="1" w:lastRow="0" w:firstColumn="1" w:lastColumn="0" w:noHBand="0" w:noVBand="1"/>
+      </w:tblPr>
+      <w:tblGrid>
+        <w:gridCol w:w="1101"/>
+        <w:gridCol w:w="8111"/>
+      </w:tblGrid>
+      <w:tr>
+        <w:tc>
+          <w:tcPr>
+            <w:tcW w:w="1101" w:type="dxa"/>
+          </w:tcPr>
+          <w:p>
+            <w:pPr>
+              <w:rPr>
+                <w:lang w:val="en-US"/>
+              </w:rPr>
+            </w:pPr>
+            <w:r>
+              <w:rPr>
+                <w:lang w:val="en-US"/>
+              </w:rPr>
+              <w:t>Règle 1</w:t>
+            </w:r>
+          </w:p>
+        </w:tc>
+        <w:tc>
+          <w:tcPr>
+            <w:tcW w:w="8111" w:type="dxa"/>
+          </w:tcPr>
+          <w:p>
+            <w:pPr>
+              <w:rPr>
+                <w:lang w:val="en-US"/>
+              </w:rPr>
+            </w:pPr>
+          </w:p>
+        </w:tc>
+      </w:tr>
+      <w:tr>
+        <w:tc>
+          <w:tcPr>
+            <w:tcW w:w="1101" w:type="dxa"/>
+          </w:tcPr>
+          <w:p>
+            <w:pPr>
+              <w:rPr>
+                <w:lang w:val="en-US"/>
+              </w:rPr>
+            </w:pPr>
+            <w:r>
+              <w:rPr>
+                <w:lang w:val="en-US"/>
+              </w:rPr>
+              <w:t>Règle 2</w:t>
+            </w:r>
+          </w:p>
+        </w:tc>
+        <w:tc>
+          <w:tcPr>
+            <w:tcW w:w="8111" w:type="dxa"/>
+          </w:tcPr>
+          <w:p/>
+        </w:tc>
+      </w:tr>
+      <w:tr>
+        <w:tc>
+          <w:tcPr>
+            <w:tcW w:w="1101" w:type="dxa"/>
+          </w:tcPr>
+          <w:p>
+            <w:pPr>
+              <w:rPr>
+                <w:lang w:val="en-US"/>
+              </w:rPr>
+            </w:pPr>
+            <w:r>
+              <w:rPr>
+                <w:lang w:val="en-US"/>
+              </w:rPr>
+              <w:t>Règle 3</w:t>
+            </w:r>
+          </w:p>
+        </w:tc>
+        <w:tc>
+          <w:tcPr>
+            <w:tcW w:w="8111" w:type="dxa"/>
+          </w:tcPr>
+          <w:p>
+            <w:pPr>
+              <w:rPr>
+                <w:lang w:val="en-US"/>
+              </w:rPr>
+            </w:pPr>
+          </w:p>
+        </w:tc>
+      </w:tr>
+      <w:tr>
+        <w:tc>
+          <w:tcPr>
+            <w:tcW w:w="1101" w:type="dxa"/>
+          </w:tcPr>
+          <w:p>
+            <w:pPr>
+              <w:rPr>
+                <w:lang w:val="en-US"/>
+              </w:rPr>
+            </w:pPr>
+            <w:r>
+              <w:rPr>
+                <w:lang w:val="en-US"/>
+              </w:rPr>
+              <w:t>Règle 4</w:t>
+            </w:r>
+          </w:p>
+        </w:tc>
+        <w:tc>
+          <w:tcPr>
+            <w:tcW w:w="8111" w:type="dxa"/>
+          </w:tcPr>
+          <w:p>
+            <w:pPr>
+              <w:rPr>
+                <w:lang w:val="en-US"/>
+              </w:rPr>
+            </w:pPr>
+          </w:p>
+        </w:tc>
+      </w:tr>
+    </w:tbl>
+    <w:p>
+      <w:pPr>
+        <w:rPr>
+          <w:lang w:val="en-US"/>
+        </w:rPr>
+      </w:pPr>
+    </w:p>
+    <w:p>
+      <w:pPr>
+        <w:rPr>
+          <w:lang w:val="en-US"/>
+        </w:rPr>
+      </w:pPr>
+    </w:p>
+    <w:p>
+      <w:pPr>
+        <w:rPr>
+          <w:lang w:val="en-US"/>
+        </w:rPr>
+      </w:pPr>
+    </w:p>
     <w:p>
       <w:pPr>
         <w:rPr>
